--- a/sensory-nerve/nerve-hypertension.docx
+++ b/sensory-nerve/nerve-hypertension.docx
@@ -2,22 +2,13 @@
 <file path=word/document.xml><?xml version="1.0" encoding="utf-8"?>
 <w:document xmlns:w="http://schemas.openxmlformats.org/wordprocessingml/2006/main" xmlns:m="http://schemas.openxmlformats.org/officeDocument/2006/math" xmlns:r="http://schemas.openxmlformats.org/officeDocument/2006/relationships" xmlns:o="urn:schemas-microsoft-com:office:office" xmlns:v="urn:schemas-microsoft-com:vml" xmlns:w10="urn:schemas-microsoft-com:office:word" xmlns:a="http://schemas.openxmlformats.org/drawingml/2006/main" xmlns:pic="http://schemas.openxmlformats.org/drawingml/2006/picture" xmlns:wp="http://schemas.openxmlformats.org/drawingml/2006/wordprocessingDrawing">
   <w:body>
-    <w:bookmarkStart w:id="38" w:name="X4d2e18a6f32798d5b14d0980cb84e8b7fc1296f"/>
+    <w:bookmarkStart w:id="25" w:name="X4d2e18a6f32798d5b14d0980cb84e8b7fc1296f"/>
     <w:p>
       <w:pPr>
         <w:pStyle w:val="Heading1"/>
       </w:pPr>
       <w:r>
         <w:t xml:space="preserve">renal artery denervation for hypertension</w:t>
-      </w:r>
-    </w:p>
-    <w:bookmarkStart w:id="23" w:name="研究进展"/>
-    <w:p>
-      <w:pPr>
-        <w:pStyle w:val="Heading2"/>
-      </w:pPr>
-      <w:r>
-        <w:t xml:space="preserve">研究进展</w:t>
       </w:r>
     </w:p>
     <w:p>
@@ -36,11 +27,13 @@
         </w:r>
       </w:hyperlink>
       <w:r>
-        <w:t xml:space="preserve">] 讲了 renal artery denervation 的方法，以及治疗效果。这些方法都是物理化学的方式去除 renal artey nerve。</w:t>
-      </w:r>
-      <w:r>
-        <w:t xml:space="preserve"> </w:t>
-      </w:r>
+        <w:t xml:space="preserve">] 讲了 renal artery denervation 的方法，以及治疗效果。这些方法都是用物理化学的方式去除 renal artey nerve。</w:t>
+      </w:r>
+    </w:p>
+    <w:p>
+      <w:pPr>
+        <w:pStyle w:val="BodyText"/>
+      </w:pPr>
       <w:r>
         <w:drawing>
           <wp:inline>
@@ -138,24 +131,14 @@
         </w:pict>
       </w:r>
     </w:p>
-    <w:bookmarkEnd w:id="23"/>
-    <w:bookmarkStart w:id="29" w:name="renal-artery-denervation-能够降低血压"/>
-    <w:p>
-      <w:pPr>
-        <w:pStyle w:val="Heading2"/>
-      </w:pPr>
-      <w:r>
-        <w:t xml:space="preserve">renal artery denervation 能够降低血压</w:t>
-      </w:r>
-    </w:p>
     <w:p>
       <w:pPr>
         <w:pStyle w:val="FirstParagraph"/>
       </w:pPr>
       <w:r>
-        <w:t xml:space="preserve">这是一篇 review [</w:t>
-      </w:r>
-      <w:hyperlink r:id="rId24">
+        <w:t xml:space="preserve">这篇 review [</w:t>
+      </w:r>
+      <w:hyperlink r:id="rId23">
         <w:r>
           <w:rPr>
             <w:rStyle w:val="Hyperlink"/>
@@ -164,11 +147,13 @@
         </w:r>
       </w:hyperlink>
       <w:r>
-        <w:t xml:space="preserve">] 中统计的 renal artery denarvation 对血压的影响</w:t>
-      </w:r>
-      <w:r>
-        <w:br/>
-      </w:r>
+        <w:t xml:space="preserve">] 中统计的 renal artery denarvation 治疗高血压的效果</w:t>
+      </w:r>
+    </w:p>
+    <w:p>
+      <w:pPr>
+        <w:pStyle w:val="BodyText"/>
+      </w:pPr>
       <w:r>
         <w:drawing>
           <wp:inline>
@@ -185,7 +170,7 @@
                     </pic:cNvPicPr>
                   </pic:nvPicPr>
                   <pic:blipFill>
-                    <a:blip r:embed="rId25"/>
+                    <a:blip r:embed="rId24"/>
                     <a:stretch>
                       <a:fillRect/>
                     </a:stretch>
@@ -219,12 +204,22 @@
         </w:pict>
       </w:r>
     </w:p>
+    <w:bookmarkEnd w:id="25"/>
+    <w:bookmarkStart w:id="33" w:name="Xec997f89c98bd58e76f29b2d48568c73188d785"/>
+    <w:p>
+      <w:pPr>
+        <w:pStyle w:val="Heading1"/>
+      </w:pPr>
+      <w:r>
+        <w:t xml:space="preserve">renal nerve denarvation prevents hypertension</w:t>
+      </w:r>
+    </w:p>
     <w:p>
       <w:pPr>
         <w:pStyle w:val="FirstParagraph"/>
       </w:pPr>
       <w:r>
-        <w:t xml:space="preserve">这是另外一篇文章 [</w:t>
+        <w:t xml:space="preserve">这篇文章 [</w:t>
       </w:r>
       <w:hyperlink r:id="rId26">
         <w:r>
@@ -235,7 +230,7 @@
         </w:r>
       </w:hyperlink>
       <w:r>
-        <w:t xml:space="preserve">] 用 Capsaicin 去掉感觉神经后对血压的影响</w:t>
+        <w:t xml:space="preserve">] 用 Capsaicin 去掉肾脏感觉神经后对血压的影响。</w:t>
       </w:r>
     </w:p>
     <w:p>
@@ -243,7 +238,7 @@
         <w:pStyle w:val="BodyText"/>
       </w:pPr>
       <w:r>
-        <w:t xml:space="preserve">静脉注射 Bradykinin 后血压和心率会升高，但是去掉感觉神经血压基本没有变化。</w:t>
+        <w:t xml:space="preserve">肾脏动脉注射 Bradykinin 后血压和心率会升高，但是去掉感觉神经小鼠的血压基本没有变化。</w:t>
       </w:r>
     </w:p>
     <w:p>
@@ -298,7 +293,7 @@
         <w:pStyle w:val="BodyText"/>
       </w:pPr>
       <w:r>
-        <w:t xml:space="preserve">在 DOCA 高血压模型中去掉感觉神经的小鼠血压升高的幅度小于对照组</w:t>
+        <w:t xml:space="preserve">在 DOCA 高血压模型中去掉肾脏感觉神经的小鼠血压升高的幅度小于对照组</w:t>
       </w:r>
     </w:p>
     <w:p>
@@ -355,16 +350,6 @@
         </w:pict>
       </w:r>
     </w:p>
-    <w:bookmarkEnd w:id="29"/>
-    <w:bookmarkStart w:id="34" w:name="Xec997f89c98bd58e76f29b2d48568c73188d785"/>
-    <w:p>
-      <w:pPr>
-        <w:pStyle w:val="Heading2"/>
-      </w:pPr>
-      <w:r>
-        <w:t xml:space="preserve">renal nerve denarvation prevents hypertension</w:t>
-      </w:r>
-    </w:p>
     <w:p>
       <w:pPr>
         <w:pStyle w:val="FirstParagraph"/>
@@ -372,7 +357,7 @@
       <w:r>
         <w:t xml:space="preserve">这篇文章 [</w:t>
       </w:r>
-      <w:hyperlink r:id="rId30">
+      <w:hyperlink r:id="rId29">
         <w:r>
           <w:rPr>
             <w:rStyle w:val="Hyperlink"/>
@@ -404,7 +389,7 @@
                     </pic:cNvPicPr>
                   </pic:nvPicPr>
                   <pic:blipFill>
-                    <a:blip r:embed="rId31"/>
+                    <a:blip r:embed="rId30"/>
                     <a:stretch>
                       <a:fillRect/>
                     </a:stretch>
@@ -459,7 +444,7 @@
                     </pic:cNvPicPr>
                   </pic:nvPicPr>
                   <pic:blipFill>
-                    <a:blip r:embed="rId32"/>
+                    <a:blip r:embed="rId31"/>
                     <a:stretch>
                       <a:fillRect/>
                     </a:stretch>
@@ -491,7 +476,7 @@
         <w:pStyle w:val="BodyText"/>
       </w:pPr>
       <w:r>
-        <w:t xml:space="preserve">去除神经对 NE 代谢的影响</w:t>
+        <w:t xml:space="preserve">去掉感觉神经对 NE 代谢的影响</w:t>
       </w:r>
     </w:p>
     <w:p>
@@ -514,7 +499,7 @@
                     </pic:cNvPicPr>
                   </pic:nvPicPr>
                   <pic:blipFill>
-                    <a:blip r:embed="rId33"/>
+                    <a:blip r:embed="rId32"/>
                     <a:stretch>
                       <a:fillRect/>
                     </a:stretch>
@@ -548,11 +533,11 @@
         </w:pict>
       </w:r>
     </w:p>
-    <w:bookmarkEnd w:id="34"/>
-    <w:bookmarkStart w:id="37" w:name="tools"/>
-    <w:p>
-      <w:pPr>
-        <w:pStyle w:val="Heading2"/>
+    <w:bookmarkEnd w:id="33"/>
+    <w:bookmarkStart w:id="36" w:name="tools"/>
+    <w:p>
+      <w:pPr>
+        <w:pStyle w:val="Heading1"/>
       </w:pPr>
       <w:r>
         <w:t xml:space="preserve">Tools</w:t>
@@ -586,7 +571,7 @@
                     </pic:cNvPicPr>
                   </pic:nvPicPr>
                   <pic:blipFill>
-                    <a:blip r:embed="rId35"/>
+                    <a:blip r:embed="rId34"/>
                     <a:stretch>
                       <a:fillRect/>
                     </a:stretch>
@@ -633,7 +618,7 @@
                     </pic:cNvPicPr>
                   </pic:nvPicPr>
                   <pic:blipFill>
-                    <a:blip r:embed="rId36"/>
+                    <a:blip r:embed="rId35"/>
                     <a:stretch>
                       <a:fillRect/>
                     </a:stretch>
@@ -660,8 +645,7 @@
         </w:drawing>
       </w:r>
     </w:p>
-    <w:bookmarkEnd w:id="37"/>
-    <w:bookmarkEnd w:id="38"/>
+    <w:bookmarkEnd w:id="36"/>
     <w:sectPr/>
   </w:body>
 </w:document>
